--- a/public/application.docx
+++ b/public/application.docx
@@ -264,7 +264,7 @@
                                 <w:sz w:val="26"/>
                                 <w:szCs w:val="26"/>
                               </w:rPr>
-                              <w:t>ملاكي عادي</w:t>
+                              <w:t>تجاري</w:t>
                             </w:r>
                           </w:p>
                         </w:txbxContent>
@@ -308,7 +308,7 @@
                           <w:sz w:val="26"/>
                           <w:szCs w:val="26"/>
                         </w:rPr>
-                        <w:t>ملاكي عادي</w:t>
+                        <w:t>تجاري</w:t>
                       </w:r>
                     </w:p>
                   </w:txbxContent>
@@ -1373,7 +1373,7 @@
                                 <w:sz w:val="26"/>
                                 <w:szCs w:val="26"/>
                               </w:rPr>
-                              <w:t>Castaneda</w:t>
+                              <w:t>Name</w:t>
                             </w:r>
                           </w:p>
                         </w:txbxContent>
@@ -1417,7 +1417,7 @@
                           <w:sz w:val="26"/>
                           <w:szCs w:val="26"/>
                         </w:rPr>
-                        <w:t>Castaneda</w:t>
+                        <w:t>Name</w:t>
                       </w:r>
                     </w:p>
                   </w:txbxContent>
@@ -1510,7 +1510,7 @@
                                 <w:sz w:val="26"/>
                                 <w:szCs w:val="26"/>
                               </w:rPr>
-                              <w:t>Sacha</w:t>
+                              <w:t>mohammed</w:t>
                             </w:r>
                           </w:p>
                         </w:txbxContent>
@@ -1554,7 +1554,7 @@
                           <w:sz w:val="26"/>
                           <w:szCs w:val="26"/>
                         </w:rPr>
-                        <w:t>Sacha</w:t>
+                        <w:t>mohammed</w:t>
                       </w:r>
                     </w:p>
                   </w:txbxContent>
@@ -1924,7 +1924,7 @@
                                 <w:szCs w:val="28"/>
                                 <w:lang w:bidi="ar-EG"/>
                               </w:rPr>
-                              <w:t>2010-03-17</w:t>
+                              <w:t>2000-04-18</w:t>
                             </w:r>
                           </w:p>
                         </w:txbxContent>
@@ -1959,7 +1959,7 @@
                           <w:szCs w:val="28"/>
                           <w:lang w:bidi="ar-EG"/>
                         </w:rPr>
-                        <w:t>2010-03-17</w:t>
+                        <w:t>2000-04-18</w:t>
                       </w:r>
                     </w:p>
                   </w:txbxContent>
@@ -2048,7 +2048,7 @@
                                 <w:sz w:val="28"/>
                                 <w:szCs w:val="28"/>
                               </w:rPr>
-                              <w:t>277</w:t>
+                              <w:t>412250078</w:t>
                             </w:r>
                           </w:p>
                         </w:txbxContent>
@@ -2088,7 +2088,7 @@
                           <w:sz w:val="28"/>
                           <w:szCs w:val="28"/>
                         </w:rPr>
-                        <w:t>277</w:t>
+                        <w:t>412250078</w:t>
                       </w:r>
                     </w:p>
                   </w:txbxContent>
@@ -2458,7 +2458,7 @@
                               <w:rPr>
                                 <w:rFonts w:ascii="Arial Black" w:hAnsi="Arial Black"/>
                               </w:rPr>
-                              <w:t>26</w:t>
+                              <w:t>0598778345</w:t>
                             </w:r>
                           </w:p>
                         </w:txbxContent>
@@ -2493,7 +2493,7 @@
                         <w:rPr>
                           <w:rFonts w:ascii="Arial Black" w:hAnsi="Arial Black"/>
                         </w:rPr>
-                        <w:t>26</w:t>
+                        <w:t>0598778345</w:t>
                       </w:r>
                     </w:p>
                   </w:txbxContent>
@@ -2759,7 +2759,7 @@
                                 <w:sz w:val="28"/>
                                 <w:szCs w:val="28"/>
                               </w:rPr>
-                              <w:t>2023-10-03</w:t>
+                              <w:t>2025-02-28</w:t>
                             </w:r>
                           </w:p>
                         </w:txbxContent>
@@ -2799,7 +2799,7 @@
                           <w:sz w:val="28"/>
                           <w:szCs w:val="28"/>
                         </w:rPr>
-                        <w:t>2023-10-03</w:t>
+                        <w:t>2025-02-28</w:t>
                       </w:r>
                     </w:p>
                   </w:txbxContent>
